--- a/01模型程序/基金份额处理/基金份额处理.docx
+++ b/01模型程序/基金份额处理/基金份额处理.docx
@@ -221,8 +221,6 @@
         </w:rPr>
         <w:t>）</w:t>
       </w:r>
-      <w:bookmarkStart w:id="0" w:name="_GoBack"/>
-      <w:bookmarkEnd w:id="0"/>
       <w:r>
         <w:rPr>
           <w:rFonts w:asciiTheme="minorEastAsia" w:hAnsiTheme="minorEastAsia" w:cs="微软雅黑" w:hint="eastAsia"/>
@@ -1387,21 +1385,22 @@
     <w:p>
       <w:pPr>
         <w:spacing w:before="330" w:after="0" w:line="360" w:lineRule="atLeast"/>
-        <w:rPr>
-          <w:rFonts w:asciiTheme="minorEastAsia" w:hAnsiTheme="minorEastAsia" w:cs="微软雅黑"/>
-        </w:rPr>
-      </w:pPr>
-      <w:r>
-        <w:rPr>
-          <w:rFonts w:asciiTheme="minorEastAsia" w:hAnsiTheme="minorEastAsia" w:cs="微软雅黑"/>
-        </w:rPr>
-        <w:tab/>
-      </w:r>
-      <w:r>
-        <w:rPr>
-          <w:rFonts w:asciiTheme="minorEastAsia" w:hAnsiTheme="minorEastAsia" w:cs="微软雅黑" w:hint="eastAsia"/>
-        </w:rPr>
-        <w:t>将数据导出并整理成</w:t>
+        <w:ind w:firstLine="720"/>
+        <w:rPr>
+          <w:rFonts w:asciiTheme="minorEastAsia" w:hAnsiTheme="minorEastAsia" w:cs="微软雅黑"/>
+        </w:rPr>
+      </w:pPr>
+      <w:r>
+        <w:rPr>
+          <w:rFonts w:asciiTheme="minorEastAsia" w:hAnsiTheme="minorEastAsia" w:cs="微软雅黑" w:hint="eastAsia"/>
+        </w:rPr>
+        <w:t>将</w:t>
+      </w:r>
+      <w:r>
+        <w:rPr>
+          <w:rFonts w:asciiTheme="minorEastAsia" w:hAnsiTheme="minorEastAsia" w:cs="微软雅黑" w:hint="eastAsia"/>
+        </w:rPr>
+        <w:t>数据导出并整理成</w:t>
       </w:r>
       <w:r>
         <w:rPr>
@@ -1491,16 +1490,11 @@
     <w:p>
       <w:pPr>
         <w:spacing w:before="330" w:after="0" w:line="360" w:lineRule="atLeast"/>
-        <w:rPr>
-          <w:rFonts w:asciiTheme="minorEastAsia" w:hAnsiTheme="minorEastAsia" w:cs="微软雅黑"/>
-        </w:rPr>
-      </w:pPr>
-      <w:r>
-        <w:rPr>
-          <w:rFonts w:asciiTheme="minorEastAsia" w:hAnsiTheme="minorEastAsia" w:cs="微软雅黑"/>
-        </w:rPr>
-        <w:tab/>
-      </w:r>
+        <w:ind w:firstLine="720"/>
+        <w:rPr>
+          <w:rFonts w:asciiTheme="minorEastAsia" w:hAnsiTheme="minorEastAsia" w:cs="微软雅黑"/>
+        </w:rPr>
+      </w:pPr>
       <w:r>
         <w:rPr>
           <w:rFonts w:asciiTheme="minorEastAsia" w:hAnsiTheme="minorEastAsia" w:cs="微软雅黑" w:hint="eastAsia"/>
@@ -1543,19 +1537,13 @@
         <w:rPr>
           <w:rFonts w:asciiTheme="minorEastAsia" w:hAnsiTheme="minorEastAsia" w:cs="微软雅黑" w:hint="eastAsia"/>
         </w:rPr>
-        <w:t>“处理后样本总体.</w:t>
-      </w:r>
-      <w:r>
-        <w:rPr>
-          <w:rFonts w:asciiTheme="minorEastAsia" w:hAnsiTheme="minorEastAsia" w:cs="微软雅黑"/>
-        </w:rPr>
-        <w:t>csv</w:t>
-      </w:r>
-      <w:r>
-        <w:rPr>
-          <w:rFonts w:asciiTheme="minorEastAsia" w:hAnsiTheme="minorEastAsia" w:cs="微软雅黑" w:hint="eastAsia"/>
-        </w:rPr>
-        <w:t>”中。最后手动将csv文件中的表格复制到“样本总体.</w:t>
+        <w:t>“</w:t>
+      </w:r>
+      <w:r>
+        <w:rPr>
+          <w:rFonts w:asciiTheme="minorEastAsia" w:hAnsiTheme="minorEastAsia" w:cs="微软雅黑" w:hint="eastAsia"/>
+        </w:rPr>
+        <w:t>基金名单.</w:t>
       </w:r>
       <w:r>
         <w:rPr>
@@ -1567,34 +1555,42 @@
         <w:rPr>
           <w:rFonts w:asciiTheme="minorEastAsia" w:hAnsiTheme="minorEastAsia" w:cs="微软雅黑" w:hint="eastAsia"/>
         </w:rPr>
-        <w:t>”的Sheet</w:t>
-      </w:r>
-      <w:r>
-        <w:rPr>
-          <w:rFonts w:asciiTheme="minorEastAsia" w:hAnsiTheme="minorEastAsia" w:cs="微软雅黑"/>
-        </w:rPr>
-        <w:t>2</w:t>
-      </w:r>
-      <w:r>
-        <w:rPr>
-          <w:rFonts w:asciiTheme="minorEastAsia" w:hAnsiTheme="minorEastAsia" w:cs="微软雅黑" w:hint="eastAsia"/>
-        </w:rPr>
-        <w:t>中，复制该Excel文件到“0</w:t>
-      </w:r>
-      <w:r>
-        <w:rPr>
-          <w:rFonts w:asciiTheme="minorEastAsia" w:hAnsiTheme="minorEastAsia" w:cs="微软雅黑"/>
-        </w:rPr>
-        <w:t>1</w:t>
-      </w:r>
-      <w:r>
-        <w:rPr>
-          <w:rFonts w:asciiTheme="minorEastAsia" w:hAnsiTheme="minorEastAsia" w:cs="微软雅黑" w:hint="eastAsia"/>
-        </w:rPr>
-        <w:t>模型程序”文件夹根目录下，给主程序使用。</w:t>
+        <w:t>”中。主程序</w:t>
+      </w:r>
+      <w:r>
+        <w:rPr>
+          <w:rFonts w:asciiTheme="minorEastAsia" w:hAnsiTheme="minorEastAsia" w:cs="微软雅黑" w:hint="eastAsia"/>
+        </w:rPr>
+        <w:t>将会读取“基金名单.</w:t>
+      </w:r>
+      <w:r>
+        <w:rPr>
+          <w:rFonts w:asciiTheme="minorEastAsia" w:hAnsiTheme="minorEastAsia" w:cs="微软雅黑"/>
+        </w:rPr>
+        <w:t>xlsx</w:t>
+      </w:r>
+      <w:r>
+        <w:rPr>
+          <w:rFonts w:asciiTheme="minorEastAsia" w:hAnsiTheme="minorEastAsia" w:cs="微软雅黑" w:hint="eastAsia"/>
+        </w:rPr>
+        <w:t>”</w:t>
+      </w:r>
+      <w:bookmarkStart w:id="0" w:name="_GoBack"/>
+      <w:bookmarkEnd w:id="0"/>
+      <w:r>
+        <w:rPr>
+          <w:rFonts w:asciiTheme="minorEastAsia" w:hAnsiTheme="minorEastAsia" w:cs="微软雅黑" w:hint="eastAsia"/>
+        </w:rPr>
+        <w:t>。</w:t>
       </w:r>
     </w:p>
     <w:sectPr>
+      <w:headerReference w:type="even" r:id="rId7"/>
+      <w:headerReference w:type="default" r:id="rId8"/>
+      <w:footerReference w:type="even" r:id="rId9"/>
+      <w:footerReference w:type="default" r:id="rId10"/>
+      <w:headerReference w:type="first" r:id="rId11"/>
+      <w:footerReference w:type="first" r:id="rId12"/>
       <w:pgSz w:w="12240" w:h="15840"/>
       <w:pgMar w:top="1440" w:right="1440" w:bottom="1440" w:left="1440" w:header="720" w:footer="720" w:gutter="0"/>
       <w:cols w:space="720"/>
@@ -1629,6 +1625,36 @@
 </w:endnotes>
 </file>
 
+<file path=word/footer1.xml><?xml version="1.0" encoding="utf-8"?>
+<w:ftr xmlns:wpc="http://schemas.microsoft.com/office/word/2010/wordprocessingCanvas" xmlns:cx="http://schemas.microsoft.com/office/drawing/2014/chartex" xmlns:cx1="http://schemas.microsoft.com/office/drawing/2015/9/8/chartex" xmlns:cx2="http://schemas.microsoft.com/office/drawing/2015/10/21/chartex" xmlns:cx3="http://schemas.microsoft.com/office/drawing/2016/5/9/chartex" xmlns:cx4="http://schemas.microsoft.com/office/drawing/2016/5/10/chartex" xmlns:cx5="http://schemas.microsoft.com/office/drawing/2016/5/11/chartex" xmlns:cx6="http://schemas.microsoft.com/office/drawing/2016/5/12/chartex" xmlns:cx7="http://schemas.microsoft.com/office/drawing/2016/5/13/chartex" xmlns:cx8="http://schemas.microsoft.com/office/drawing/2016/5/14/chartex" xmlns:mc="http://schemas.openxmlformats.org/markup-compatibility/2006" xmlns:aink="http://schemas.microsoft.com/office/drawing/2016/ink" xmlns:am3d="http://schemas.microsoft.com/office/drawing/2017/model3d" xmlns:o="urn:schemas-microsoft-com:office:office" xmlns:r="http://schemas.openxmlformats.org/officeDocument/2006/relationships" xmlns:m="http://schemas.openxmlformats.org/officeDocument/2006/math" xmlns:v="urn:schemas-microsoft-com:vml" xmlns:wp14="http://schemas.microsoft.com/office/word/2010/wordprocessingDrawing" xmlns:wp="http://schemas.openxmlformats.org/drawingml/2006/wordprocessingDrawing" xmlns:w10="urn:schemas-microsoft-com:office:word" xmlns:w="http://schemas.openxmlformats.org/wordprocessingml/2006/main" xmlns:w14="http://schemas.microsoft.com/office/word/2010/wordml" xmlns:w15="http://schemas.microsoft.com/office/word/2012/wordml" xmlns:w16cid="http://schemas.microsoft.com/office/word/2016/wordml/cid" xmlns:w16se="http://schemas.microsoft.com/office/word/2015/wordml/symex" xmlns:wpg="http://schemas.microsoft.com/office/word/2010/wordprocessingGroup" xmlns:wpi="http://schemas.microsoft.com/office/word/2010/wordprocessingInk" xmlns:wne="http://schemas.microsoft.com/office/word/2006/wordml" xmlns:wps="http://schemas.microsoft.com/office/word/2010/wordprocessingShape" mc:Ignorable="w14 w15 w16se w16cid wp14">
+  <w:p>
+    <w:pPr>
+      <w:pStyle w:val="Footer"/>
+    </w:pPr>
+  </w:p>
+</w:ftr>
+</file>
+
+<file path=word/footer2.xml><?xml version="1.0" encoding="utf-8"?>
+<w:ftr xmlns:wpc="http://schemas.microsoft.com/office/word/2010/wordprocessingCanvas" xmlns:cx="http://schemas.microsoft.com/office/drawing/2014/chartex" xmlns:cx1="http://schemas.microsoft.com/office/drawing/2015/9/8/chartex" xmlns:cx2="http://schemas.microsoft.com/office/drawing/2015/10/21/chartex" xmlns:cx3="http://schemas.microsoft.com/office/drawing/2016/5/9/chartex" xmlns:cx4="http://schemas.microsoft.com/office/drawing/2016/5/10/chartex" xmlns:cx5="http://schemas.microsoft.com/office/drawing/2016/5/11/chartex" xmlns:cx6="http://schemas.microsoft.com/office/drawing/2016/5/12/chartex" xmlns:cx7="http://schemas.microsoft.com/office/drawing/2016/5/13/chartex" xmlns:cx8="http://schemas.microsoft.com/office/drawing/2016/5/14/chartex" xmlns:mc="http://schemas.openxmlformats.org/markup-compatibility/2006" xmlns:aink="http://schemas.microsoft.com/office/drawing/2016/ink" xmlns:am3d="http://schemas.microsoft.com/office/drawing/2017/model3d" xmlns:o="urn:schemas-microsoft-com:office:office" xmlns:r="http://schemas.openxmlformats.org/officeDocument/2006/relationships" xmlns:m="http://schemas.openxmlformats.org/officeDocument/2006/math" xmlns:v="urn:schemas-microsoft-com:vml" xmlns:wp14="http://schemas.microsoft.com/office/word/2010/wordprocessingDrawing" xmlns:wp="http://schemas.openxmlformats.org/drawingml/2006/wordprocessingDrawing" xmlns:w10="urn:schemas-microsoft-com:office:word" xmlns:w="http://schemas.openxmlformats.org/wordprocessingml/2006/main" xmlns:w14="http://schemas.microsoft.com/office/word/2010/wordml" xmlns:w15="http://schemas.microsoft.com/office/word/2012/wordml" xmlns:w16cid="http://schemas.microsoft.com/office/word/2016/wordml/cid" xmlns:w16se="http://schemas.microsoft.com/office/word/2015/wordml/symex" xmlns:wpg="http://schemas.microsoft.com/office/word/2010/wordprocessingGroup" xmlns:wpi="http://schemas.microsoft.com/office/word/2010/wordprocessingInk" xmlns:wne="http://schemas.microsoft.com/office/word/2006/wordml" xmlns:wps="http://schemas.microsoft.com/office/word/2010/wordprocessingShape" mc:Ignorable="w14 w15 w16se w16cid wp14">
+  <w:p>
+    <w:pPr>
+      <w:pStyle w:val="Footer"/>
+    </w:pPr>
+  </w:p>
+</w:ftr>
+</file>
+
+<file path=word/footer3.xml><?xml version="1.0" encoding="utf-8"?>
+<w:ftr xmlns:wpc="http://schemas.microsoft.com/office/word/2010/wordprocessingCanvas" xmlns:cx="http://schemas.microsoft.com/office/drawing/2014/chartex" xmlns:cx1="http://schemas.microsoft.com/office/drawing/2015/9/8/chartex" xmlns:cx2="http://schemas.microsoft.com/office/drawing/2015/10/21/chartex" xmlns:cx3="http://schemas.microsoft.com/office/drawing/2016/5/9/chartex" xmlns:cx4="http://schemas.microsoft.com/office/drawing/2016/5/10/chartex" xmlns:cx5="http://schemas.microsoft.com/office/drawing/2016/5/11/chartex" xmlns:cx6="http://schemas.microsoft.com/office/drawing/2016/5/12/chartex" xmlns:cx7="http://schemas.microsoft.com/office/drawing/2016/5/13/chartex" xmlns:cx8="http://schemas.microsoft.com/office/drawing/2016/5/14/chartex" xmlns:mc="http://schemas.openxmlformats.org/markup-compatibility/2006" xmlns:aink="http://schemas.microsoft.com/office/drawing/2016/ink" xmlns:am3d="http://schemas.microsoft.com/office/drawing/2017/model3d" xmlns:o="urn:schemas-microsoft-com:office:office" xmlns:r="http://schemas.openxmlformats.org/officeDocument/2006/relationships" xmlns:m="http://schemas.openxmlformats.org/officeDocument/2006/math" xmlns:v="urn:schemas-microsoft-com:vml" xmlns:wp14="http://schemas.microsoft.com/office/word/2010/wordprocessingDrawing" xmlns:wp="http://schemas.openxmlformats.org/drawingml/2006/wordprocessingDrawing" xmlns:w10="urn:schemas-microsoft-com:office:word" xmlns:w="http://schemas.openxmlformats.org/wordprocessingml/2006/main" xmlns:w14="http://schemas.microsoft.com/office/word/2010/wordml" xmlns:w15="http://schemas.microsoft.com/office/word/2012/wordml" xmlns:w16cid="http://schemas.microsoft.com/office/word/2016/wordml/cid" xmlns:w16se="http://schemas.microsoft.com/office/word/2015/wordml/symex" xmlns:wpg="http://schemas.microsoft.com/office/word/2010/wordprocessingGroup" xmlns:wpi="http://schemas.microsoft.com/office/word/2010/wordprocessingInk" xmlns:wne="http://schemas.microsoft.com/office/word/2006/wordml" xmlns:wps="http://schemas.microsoft.com/office/word/2010/wordprocessingShape" mc:Ignorable="w14 w15 w16se w16cid wp14">
+  <w:p>
+    <w:pPr>
+      <w:pStyle w:val="Footer"/>
+    </w:pPr>
+  </w:p>
+</w:ftr>
+</file>
+
 <file path=word/footnotes.xml><?xml version="1.0" encoding="utf-8"?>
 <w:footnotes xmlns:wpc="http://schemas.microsoft.com/office/word/2010/wordprocessingCanvas" xmlns:cx="http://schemas.microsoft.com/office/drawing/2014/chartex" xmlns:cx1="http://schemas.microsoft.com/office/drawing/2015/9/8/chartex" xmlns:cx2="http://schemas.microsoft.com/office/drawing/2015/10/21/chartex" xmlns:cx3="http://schemas.microsoft.com/office/drawing/2016/5/9/chartex" xmlns:cx4="http://schemas.microsoft.com/office/drawing/2016/5/10/chartex" xmlns:cx5="http://schemas.microsoft.com/office/drawing/2016/5/11/chartex" xmlns:cx6="http://schemas.microsoft.com/office/drawing/2016/5/12/chartex" xmlns:cx7="http://schemas.microsoft.com/office/drawing/2016/5/13/chartex" xmlns:cx8="http://schemas.microsoft.com/office/drawing/2016/5/14/chartex" xmlns:mc="http://schemas.openxmlformats.org/markup-compatibility/2006" xmlns:aink="http://schemas.microsoft.com/office/drawing/2016/ink" xmlns:am3d="http://schemas.microsoft.com/office/drawing/2017/model3d" xmlns:o="urn:schemas-microsoft-com:office:office" xmlns:r="http://schemas.openxmlformats.org/officeDocument/2006/relationships" xmlns:m="http://schemas.openxmlformats.org/officeDocument/2006/math" xmlns:v="urn:schemas-microsoft-com:vml" xmlns:wp14="http://schemas.microsoft.com/office/word/2010/wordprocessingDrawing" xmlns:wp="http://schemas.openxmlformats.org/drawingml/2006/wordprocessingDrawing" xmlns:w10="urn:schemas-microsoft-com:office:word" xmlns:w="http://schemas.openxmlformats.org/wordprocessingml/2006/main" xmlns:w14="http://schemas.microsoft.com/office/word/2010/wordml" xmlns:w15="http://schemas.microsoft.com/office/word/2012/wordml" xmlns:w16cid="http://schemas.microsoft.com/office/word/2016/wordml/cid" xmlns:w16se="http://schemas.microsoft.com/office/word/2015/wordml/symex" xmlns:wpg="http://schemas.microsoft.com/office/word/2010/wordprocessingGroup" xmlns:wpi="http://schemas.microsoft.com/office/word/2010/wordprocessingInk" xmlns:wne="http://schemas.microsoft.com/office/word/2006/wordml" xmlns:wps="http://schemas.microsoft.com/office/word/2010/wordprocessingShape" mc:Ignorable="w14 w15 w16se w16cid wp14">
   <w:footnote w:type="separator" w:id="-1">
@@ -1652,6 +1678,36 @@
     </w:p>
   </w:footnote>
 </w:footnotes>
+</file>
+
+<file path=word/header1.xml><?xml version="1.0" encoding="utf-8"?>
+<w:hdr xmlns:wpc="http://schemas.microsoft.com/office/word/2010/wordprocessingCanvas" xmlns:cx="http://schemas.microsoft.com/office/drawing/2014/chartex" xmlns:cx1="http://schemas.microsoft.com/office/drawing/2015/9/8/chartex" xmlns:cx2="http://schemas.microsoft.com/office/drawing/2015/10/21/chartex" xmlns:cx3="http://schemas.microsoft.com/office/drawing/2016/5/9/chartex" xmlns:cx4="http://schemas.microsoft.com/office/drawing/2016/5/10/chartex" xmlns:cx5="http://schemas.microsoft.com/office/drawing/2016/5/11/chartex" xmlns:cx6="http://schemas.microsoft.com/office/drawing/2016/5/12/chartex" xmlns:cx7="http://schemas.microsoft.com/office/drawing/2016/5/13/chartex" xmlns:cx8="http://schemas.microsoft.com/office/drawing/2016/5/14/chartex" xmlns:mc="http://schemas.openxmlformats.org/markup-compatibility/2006" xmlns:aink="http://schemas.microsoft.com/office/drawing/2016/ink" xmlns:am3d="http://schemas.microsoft.com/office/drawing/2017/model3d" xmlns:o="urn:schemas-microsoft-com:office:office" xmlns:r="http://schemas.openxmlformats.org/officeDocument/2006/relationships" xmlns:m="http://schemas.openxmlformats.org/officeDocument/2006/math" xmlns:v="urn:schemas-microsoft-com:vml" xmlns:wp14="http://schemas.microsoft.com/office/word/2010/wordprocessingDrawing" xmlns:wp="http://schemas.openxmlformats.org/drawingml/2006/wordprocessingDrawing" xmlns:w10="urn:schemas-microsoft-com:office:word" xmlns:w="http://schemas.openxmlformats.org/wordprocessingml/2006/main" xmlns:w14="http://schemas.microsoft.com/office/word/2010/wordml" xmlns:w15="http://schemas.microsoft.com/office/word/2012/wordml" xmlns:w16cid="http://schemas.microsoft.com/office/word/2016/wordml/cid" xmlns:w16se="http://schemas.microsoft.com/office/word/2015/wordml/symex" xmlns:wpg="http://schemas.microsoft.com/office/word/2010/wordprocessingGroup" xmlns:wpi="http://schemas.microsoft.com/office/word/2010/wordprocessingInk" xmlns:wne="http://schemas.microsoft.com/office/word/2006/wordml" xmlns:wps="http://schemas.microsoft.com/office/word/2010/wordprocessingShape" mc:Ignorable="w14 w15 w16se w16cid wp14">
+  <w:p>
+    <w:pPr>
+      <w:pStyle w:val="Header"/>
+    </w:pPr>
+  </w:p>
+</w:hdr>
+</file>
+
+<file path=word/header2.xml><?xml version="1.0" encoding="utf-8"?>
+<w:hdr xmlns:wpc="http://schemas.microsoft.com/office/word/2010/wordprocessingCanvas" xmlns:cx="http://schemas.microsoft.com/office/drawing/2014/chartex" xmlns:cx1="http://schemas.microsoft.com/office/drawing/2015/9/8/chartex" xmlns:cx2="http://schemas.microsoft.com/office/drawing/2015/10/21/chartex" xmlns:cx3="http://schemas.microsoft.com/office/drawing/2016/5/9/chartex" xmlns:cx4="http://schemas.microsoft.com/office/drawing/2016/5/10/chartex" xmlns:cx5="http://schemas.microsoft.com/office/drawing/2016/5/11/chartex" xmlns:cx6="http://schemas.microsoft.com/office/drawing/2016/5/12/chartex" xmlns:cx7="http://schemas.microsoft.com/office/drawing/2016/5/13/chartex" xmlns:cx8="http://schemas.microsoft.com/office/drawing/2016/5/14/chartex" xmlns:mc="http://schemas.openxmlformats.org/markup-compatibility/2006" xmlns:aink="http://schemas.microsoft.com/office/drawing/2016/ink" xmlns:am3d="http://schemas.microsoft.com/office/drawing/2017/model3d" xmlns:o="urn:schemas-microsoft-com:office:office" xmlns:r="http://schemas.openxmlformats.org/officeDocument/2006/relationships" xmlns:m="http://schemas.openxmlformats.org/officeDocument/2006/math" xmlns:v="urn:schemas-microsoft-com:vml" xmlns:wp14="http://schemas.microsoft.com/office/word/2010/wordprocessingDrawing" xmlns:wp="http://schemas.openxmlformats.org/drawingml/2006/wordprocessingDrawing" xmlns:w10="urn:schemas-microsoft-com:office:word" xmlns:w="http://schemas.openxmlformats.org/wordprocessingml/2006/main" xmlns:w14="http://schemas.microsoft.com/office/word/2010/wordml" xmlns:w15="http://schemas.microsoft.com/office/word/2012/wordml" xmlns:w16cid="http://schemas.microsoft.com/office/word/2016/wordml/cid" xmlns:w16se="http://schemas.microsoft.com/office/word/2015/wordml/symex" xmlns:wpg="http://schemas.microsoft.com/office/word/2010/wordprocessingGroup" xmlns:wpi="http://schemas.microsoft.com/office/word/2010/wordprocessingInk" xmlns:wne="http://schemas.microsoft.com/office/word/2006/wordml" xmlns:wps="http://schemas.microsoft.com/office/word/2010/wordprocessingShape" mc:Ignorable="w14 w15 w16se w16cid wp14">
+  <w:p>
+    <w:pPr>
+      <w:pStyle w:val="Header"/>
+    </w:pPr>
+  </w:p>
+</w:hdr>
+</file>
+
+<file path=word/header3.xml><?xml version="1.0" encoding="utf-8"?>
+<w:hdr xmlns:wpc="http://schemas.microsoft.com/office/word/2010/wordprocessingCanvas" xmlns:cx="http://schemas.microsoft.com/office/drawing/2014/chartex" xmlns:cx1="http://schemas.microsoft.com/office/drawing/2015/9/8/chartex" xmlns:cx2="http://schemas.microsoft.com/office/drawing/2015/10/21/chartex" xmlns:cx3="http://schemas.microsoft.com/office/drawing/2016/5/9/chartex" xmlns:cx4="http://schemas.microsoft.com/office/drawing/2016/5/10/chartex" xmlns:cx5="http://schemas.microsoft.com/office/drawing/2016/5/11/chartex" xmlns:cx6="http://schemas.microsoft.com/office/drawing/2016/5/12/chartex" xmlns:cx7="http://schemas.microsoft.com/office/drawing/2016/5/13/chartex" xmlns:cx8="http://schemas.microsoft.com/office/drawing/2016/5/14/chartex" xmlns:mc="http://schemas.openxmlformats.org/markup-compatibility/2006" xmlns:aink="http://schemas.microsoft.com/office/drawing/2016/ink" xmlns:am3d="http://schemas.microsoft.com/office/drawing/2017/model3d" xmlns:o="urn:schemas-microsoft-com:office:office" xmlns:r="http://schemas.openxmlformats.org/officeDocument/2006/relationships" xmlns:m="http://schemas.openxmlformats.org/officeDocument/2006/math" xmlns:v="urn:schemas-microsoft-com:vml" xmlns:wp14="http://schemas.microsoft.com/office/word/2010/wordprocessingDrawing" xmlns:wp="http://schemas.openxmlformats.org/drawingml/2006/wordprocessingDrawing" xmlns:w10="urn:schemas-microsoft-com:office:word" xmlns:w="http://schemas.openxmlformats.org/wordprocessingml/2006/main" xmlns:w14="http://schemas.microsoft.com/office/word/2010/wordml" xmlns:w15="http://schemas.microsoft.com/office/word/2012/wordml" xmlns:w16cid="http://schemas.microsoft.com/office/word/2016/wordml/cid" xmlns:w16se="http://schemas.microsoft.com/office/word/2015/wordml/symex" xmlns:wpg="http://schemas.microsoft.com/office/word/2010/wordprocessingGroup" xmlns:wpi="http://schemas.microsoft.com/office/word/2010/wordprocessingInk" xmlns:wne="http://schemas.microsoft.com/office/word/2006/wordml" xmlns:wps="http://schemas.microsoft.com/office/word/2010/wordprocessingShape" mc:Ignorable="w14 w15 w16se w16cid wp14">
+  <w:p>
+    <w:pPr>
+      <w:pStyle w:val="Header"/>
+    </w:pPr>
+  </w:p>
+</w:hdr>
 </file>
 
 <file path=word/styles.xml><?xml version="1.0" encoding="utf-8"?>
